--- a/Documents/Document_reunion/Ordre_du_jour/ReunionA5.docx
+++ b/Documents/Document_reunion/Ordre_du_jour/ReunionA5.docx
@@ -120,7 +120,7 @@
           <w:sz w:val="24"/>
           <w:szCs w:val="24"/>
         </w:rPr>
-        <w:t xml:space="preserve">Lieu : HEG bâtiment B salle </w:t>
+        <w:t>Lieu : HEG bâtiment B salle</w:t>
       </w:r>
       <w:r>
         <w:rPr>
@@ -128,7 +128,7 @@
           <w:sz w:val="24"/>
           <w:szCs w:val="24"/>
         </w:rPr>
-        <w:t>…</w:t>
+        <w:t xml:space="preserve"> 421</w:t>
       </w:r>
     </w:p>
     <w:p>
@@ -154,7 +154,7 @@
           <w:szCs w:val="24"/>
           <w:u w:val="single"/>
         </w:rPr>
-        <w:t xml:space="preserve">Présents : </w:t>
+        <w:t>Présents :</w:t>
       </w:r>
     </w:p>
     <w:p>
@@ -466,7 +466,7 @@
           <w:szCs w:val="26"/>
           <w:u w:val="single"/>
         </w:rPr>
-        <w:t xml:space="preserve">Présentation différents codes </w:t>
+        <w:t>Présentation différents codes</w:t>
       </w:r>
     </w:p>
     <w:p>
@@ -505,8 +505,18 @@
           <w:sz w:val="24"/>
           <w:szCs w:val="24"/>
         </w:rPr>
-        <w:t xml:space="preserve"> WavMap</w:t>
+        <w:t xml:space="preserve"> </w:t>
       </w:r>
+      <w:proofErr w:type="spellStart"/>
+      <w:r>
+        <w:rPr>
+          <w:rFonts w:ascii="Arial" w:hAnsi="Arial" w:cs="Arial"/>
+          <w:sz w:val="24"/>
+          <w:szCs w:val="24"/>
+        </w:rPr>
+        <w:t>WavMap</w:t>
+      </w:r>
+      <w:proofErr w:type="spellEnd"/>
     </w:p>
     <w:p>
       <w:pPr>
@@ -544,7 +554,16 @@
           <w:sz w:val="24"/>
           <w:szCs w:val="24"/>
         </w:rPr>
-        <w:t xml:space="preserve"> Wav</w:t>
+        <w:t xml:space="preserve"> </w:t>
+      </w:r>
+      <w:proofErr w:type="spellStart"/>
+      <w:r>
+        <w:rPr>
+          <w:rFonts w:ascii="Arial" w:hAnsi="Arial" w:cs="Arial"/>
+          <w:sz w:val="24"/>
+          <w:szCs w:val="24"/>
+        </w:rPr>
+        <w:t>Wav</w:t>
       </w:r>
       <w:r>
         <w:rPr>
@@ -554,6 +573,7 @@
         </w:rPr>
         <w:t>Com</w:t>
       </w:r>
+      <w:proofErr w:type="spellEnd"/>
     </w:p>
     <w:p>
       <w:pPr>
@@ -632,7 +652,16 @@
           <w:sz w:val="24"/>
           <w:szCs w:val="24"/>
         </w:rPr>
-        <w:t xml:space="preserve"> Wav</w:t>
+        <w:t xml:space="preserve"> </w:t>
+      </w:r>
+      <w:proofErr w:type="spellStart"/>
+      <w:r>
+        <w:rPr>
+          <w:rFonts w:ascii="Arial" w:hAnsi="Arial" w:cs="Arial"/>
+          <w:sz w:val="24"/>
+          <w:szCs w:val="24"/>
+        </w:rPr>
+        <w:t>Wav</w:t>
       </w:r>
       <w:r>
         <w:rPr>
@@ -642,14 +671,7 @@
         </w:rPr>
         <w:t>Map</w:t>
       </w:r>
-      <w:r>
-        <w:rPr>
-          <w:rFonts w:ascii="Arial" w:hAnsi="Arial" w:cs="Arial"/>
-          <w:sz w:val="24"/>
-          <w:szCs w:val="24"/>
-        </w:rPr>
-        <w:t xml:space="preserve"> </w:t>
-      </w:r>
+      <w:proofErr w:type="spellEnd"/>
     </w:p>
     <w:p>
       <w:pPr>
@@ -687,8 +709,18 @@
           <w:sz w:val="24"/>
           <w:szCs w:val="24"/>
         </w:rPr>
-        <w:t xml:space="preserve"> WavCom </w:t>
+        <w:t xml:space="preserve"> </w:t>
       </w:r>
+      <w:proofErr w:type="spellStart"/>
+      <w:r>
+        <w:rPr>
+          <w:rFonts w:ascii="Arial" w:hAnsi="Arial" w:cs="Arial"/>
+          <w:sz w:val="24"/>
+          <w:szCs w:val="24"/>
+        </w:rPr>
+        <w:t>WavCom</w:t>
+      </w:r>
+      <w:proofErr w:type="spellEnd"/>
     </w:p>
     <w:p>
       <w:pPr>
@@ -720,7 +752,36 @@
           <w:szCs w:val="24"/>
           <w:lang w:val="en-US"/>
         </w:rPr>
-        <w:t xml:space="preserve"> scrum (sprint backlog, product backlog, burndown chart)</w:t>
+        <w:t xml:space="preserve"> </w:t>
+      </w:r>
+      <w:proofErr w:type="spellStart"/>
+      <w:r>
+        <w:rPr>
+          <w:rFonts w:ascii="Arial" w:hAnsi="Arial" w:cs="Arial"/>
+          <w:sz w:val="24"/>
+          <w:szCs w:val="24"/>
+          <w:lang w:val="en-US"/>
+        </w:rPr>
+        <w:t>méthode</w:t>
+      </w:r>
+      <w:proofErr w:type="spellEnd"/>
+      <w:r>
+        <w:rPr>
+          <w:rFonts w:ascii="Arial" w:hAnsi="Arial" w:cs="Arial"/>
+          <w:sz w:val="24"/>
+          <w:szCs w:val="24"/>
+          <w:lang w:val="en-US"/>
+        </w:rPr>
+        <w:t xml:space="preserve"> SCRUM</w:t>
+      </w:r>
+      <w:r>
+        <w:rPr>
+          <w:rFonts w:ascii="Arial" w:hAnsi="Arial" w:cs="Arial"/>
+          <w:sz w:val="24"/>
+          <w:szCs w:val="24"/>
+          <w:lang w:val="en-US"/>
+        </w:rPr>
+        <w:t xml:space="preserve"> (sprint backlog, product backlog, burndown chart)</w:t>
       </w:r>
     </w:p>
     <w:p>
@@ -766,7 +827,7 @@
           <w:sz w:val="24"/>
           <w:szCs w:val="24"/>
         </w:rPr>
-        <w:t xml:space="preserve">Présentation Trello </w:t>
+        <w:t>Présentation Trello</w:t>
       </w:r>
     </w:p>
     <w:p>
